--- a/Informe Proyecto AISS v3.docx
+++ b/Informe Proyecto AISS v3.docx
@@ -4254,98 +4254,20 @@
       </w:pPr>
       <w:bookmarkStart w:id="9" w:name="_Toc471899233"/>
       <w:r>
+        <w:lastRenderedPageBreak/>
         <w:t>Diagrama de secuencia de alto nivel</w:t>
       </w:r>
       <w:bookmarkEnd w:id="9"/>
     </w:p>
-    <w:p/>
-    <w:p>
-      <w:r>
-        <w:t>Diagrama UML de secuencia indicando el flujo de mensajes entre las distintas aplicaciones integradas.</w:t>
-      </w:r>
-    </w:p>
-    <w:p/>
-    <w:p>
-      <w:pPr>
-        <w:pStyle w:val="Ttulo2"/>
-        <w:spacing w:before="0"/>
-      </w:pPr>
-      <w:bookmarkStart w:id="10" w:name="_Toc471899234"/>
-      <w:r>
-        <w:t>Diagrama de clases</w:t>
-      </w:r>
-      <w:bookmarkEnd w:id="10"/>
-    </w:p>
-    <w:p/>
-    <w:p>
-      <w:pPr>
-        <w:jc w:val="both"/>
-      </w:pPr>
-      <w:r>
-        <w:t>Diagrama UML de clases indicando la distribución de las clases entre las distintas capas, según el patrón MVC.</w:t>
-      </w:r>
-    </w:p>
-    <w:p>
-      <w:pPr>
-        <w:jc w:val="both"/>
-      </w:pPr>
-    </w:p>
-    <w:p>
-      <w:pPr>
-        <w:jc w:val="both"/>
-      </w:pPr>
-    </w:p>
-    <w:p>
-      <w:pPr>
-        <w:jc w:val="both"/>
-      </w:pPr>
-    </w:p>
-    <w:p>
-      <w:pPr>
-        <w:jc w:val="both"/>
-      </w:pPr>
-    </w:p>
-    <w:p>
-      <w:pPr>
-        <w:jc w:val="both"/>
-      </w:pPr>
-    </w:p>
-    <w:p>
-      <w:pPr>
-        <w:jc w:val="both"/>
-      </w:pPr>
-    </w:p>
-    <w:p>
-      <w:pPr>
-        <w:jc w:val="both"/>
-      </w:pPr>
-    </w:p>
-    <w:p>
-      <w:pPr>
-        <w:pStyle w:val="Ttulo2"/>
-      </w:pPr>
-      <w:bookmarkStart w:id="11" w:name="_Toc471899235"/>
-      <w:r>
-        <w:lastRenderedPageBreak/>
-        <w:t>Diagramas de secuencia</w:t>
-      </w:r>
-      <w:bookmarkEnd w:id="11"/>
-    </w:p>
-    <w:p>
-      <w:pPr>
-        <w:jc w:val="both"/>
-      </w:pPr>
-    </w:p>
-    <w:p>
-      <w:pPr>
-        <w:jc w:val="both"/>
-      </w:pPr>
+    <w:p>
+      <w:bookmarkStart w:id="10" w:name="_GoBack"/>
       <w:r>
         <w:rPr>
           <w:noProof/>
+          <w:u w:val="single"/>
         </w:rPr>
         <w:drawing>
-          <wp:inline distT="0" distB="0" distL="0" distR="0" wp14:anchorId="7DA6D1BA" wp14:editId="229C0EBC">
+          <wp:inline distT="0" distB="0" distL="0" distR="0" wp14:anchorId="70BAB0D8" wp14:editId="39AABC1F">
             <wp:extent cx="5400040" cy="5474970"/>
             <wp:effectExtent l="0" t="0" r="0" b="0"/>
             <wp:docPr id="7" name="Imagen 7" descr="Captura de pantalla de un celular con letras&#10;&#10;Descripción generada automáticamente"/>
@@ -4386,16 +4308,98 @@
           </wp:inline>
         </w:drawing>
       </w:r>
-    </w:p>
+      <w:bookmarkEnd w:id="10"/>
+    </w:p>
+    <w:p>
+      <w:r>
+        <w:t>Diagrama UML de secuencia indicando el flujo de mensajes entre las distintas aplicaciones integradas.</w:t>
+      </w:r>
+    </w:p>
+    <w:p/>
+    <w:p>
+      <w:pPr>
+        <w:pStyle w:val="Ttulo2"/>
+        <w:spacing w:before="0"/>
+      </w:pPr>
+      <w:bookmarkStart w:id="11" w:name="_Toc471899234"/>
+      <w:r>
+        <w:t>Diagrama de clases</w:t>
+      </w:r>
+      <w:bookmarkEnd w:id="11"/>
+    </w:p>
+    <w:p/>
     <w:p>
       <w:pPr>
         <w:jc w:val="both"/>
       </w:pPr>
+      <w:r>
+        <w:t>Diagrama UML de clases indicando la distribución de las clases entre las distintas capas, según el patrón MVC.</w:t>
+      </w:r>
     </w:p>
     <w:p>
       <w:pPr>
         <w:jc w:val="both"/>
       </w:pPr>
+    </w:p>
+    <w:p>
+      <w:pPr>
+        <w:jc w:val="both"/>
+      </w:pPr>
+    </w:p>
+    <w:p>
+      <w:pPr>
+        <w:jc w:val="both"/>
+      </w:pPr>
+    </w:p>
+    <w:p>
+      <w:pPr>
+        <w:jc w:val="both"/>
+      </w:pPr>
+    </w:p>
+    <w:p>
+      <w:pPr>
+        <w:jc w:val="both"/>
+      </w:pPr>
+    </w:p>
+    <w:p>
+      <w:pPr>
+        <w:jc w:val="both"/>
+      </w:pPr>
+    </w:p>
+    <w:p>
+      <w:pPr>
+        <w:jc w:val="both"/>
+      </w:pPr>
+    </w:p>
+    <w:p>
+      <w:pPr>
+        <w:pStyle w:val="Ttulo2"/>
+      </w:pPr>
+      <w:bookmarkStart w:id="12" w:name="_Toc471899235"/>
+      <w:r>
+        <w:t>Diagramas de secuencia</w:t>
+      </w:r>
+      <w:bookmarkEnd w:id="12"/>
+    </w:p>
+    <w:p>
+      <w:pPr>
+        <w:jc w:val="both"/>
+      </w:pPr>
+    </w:p>
+    <w:p>
+      <w:pPr>
+        <w:jc w:val="both"/>
+      </w:pPr>
+    </w:p>
+    <w:p>
+      <w:pPr>
+        <w:jc w:val="both"/>
+      </w:pPr>
+    </w:p>
+    <w:p>
+      <w:pPr>
+        <w:jc w:val="both"/>
+      </w:pPr>
       <w:r>
         <w:t>Diagramas UML de secuencia ilustrando la comunicación entre vistas, controladores y clases del modelo.</w:t>
       </w:r>
@@ -4417,12 +4421,12 @@
       <w:pPr>
         <w:pStyle w:val="Ttulo1"/>
       </w:pPr>
-      <w:bookmarkStart w:id="12" w:name="_Toc471899236"/>
+      <w:bookmarkStart w:id="13" w:name="_Toc471899236"/>
       <w:r>
         <w:lastRenderedPageBreak/>
         <w:t>Implementación</w:t>
       </w:r>
-      <w:bookmarkEnd w:id="12"/>
+      <w:bookmarkEnd w:id="13"/>
     </w:p>
     <w:p>
       <w:pPr>
@@ -4450,8 +4454,6 @@
       <w:r>
         <w:t>.</w:t>
       </w:r>
-      <w:bookmarkStart w:id="13" w:name="_GoBack"/>
-      <w:bookmarkEnd w:id="13"/>
       <w:r>
         <w:rPr>
           <w:rFonts w:asciiTheme="majorHAnsi" w:hAnsiTheme="majorHAnsi"/>
@@ -8461,7 +8463,7 @@
 </file>
 
 <file path=customXml/itemProps1.xml><?xml version="1.0" encoding="utf-8"?>
-<ds:datastoreItem xmlns:ds="http://schemas.openxmlformats.org/officeDocument/2006/customXml" ds:itemID="{A4BD1554-148D-46A8-8DA3-BA26F5C20DCF}">
+<ds:datastoreItem xmlns:ds="http://schemas.openxmlformats.org/officeDocument/2006/customXml" ds:itemID="{54CE5B57-3888-4F8E-9DC3-D95050CFE503}">
   <ds:schemaRefs>
     <ds:schemaRef ds:uri="http://schemas.openxmlformats.org/officeDocument/2006/bibliography"/>
   </ds:schemaRefs>

--- a/Informe Proyecto AISS v3.docx
+++ b/Informe Proyecto AISS v3.docx
@@ -225,7 +225,23 @@
           <w:sz w:val="28"/>
           <w:szCs w:val="28"/>
         </w:rPr>
-        <w:t>Curso &lt;Curso&gt;</w:t>
+        <w:t xml:space="preserve">Curso </w:t>
+      </w:r>
+      <w:r>
+        <w:rPr>
+          <w:rFonts w:asciiTheme="majorHAnsi" w:hAnsiTheme="majorHAnsi"/>
+          <w:sz w:val="28"/>
+          <w:szCs w:val="28"/>
+        </w:rPr>
+        <w:t>ISW-</w:t>
+      </w:r>
+      <w:r>
+        <w:rPr>
+          <w:rFonts w:asciiTheme="majorHAnsi" w:hAnsiTheme="majorHAnsi"/>
+          <w:sz w:val="28"/>
+          <w:szCs w:val="28"/>
+        </w:rPr>
+        <w:t>G3</w:t>
       </w:r>
     </w:p>
     <w:p>
@@ -1561,7 +1577,7 @@
                 <w:noProof/>
                 <w:webHidden/>
               </w:rPr>
-              <w:t>5</w:t>
+              <w:t>4</w:t>
             </w:r>
             <w:r>
               <w:rPr>
@@ -1649,7 +1665,7 @@
                 <w:noProof/>
                 <w:webHidden/>
               </w:rPr>
-              <w:t>5</w:t>
+              <w:t>4</w:t>
             </w:r>
             <w:r>
               <w:rPr>
@@ -1821,7 +1837,7 @@
                 <w:noProof/>
                 <w:webHidden/>
               </w:rPr>
-              <w:t>6</w:t>
+              <w:t>5</w:t>
             </w:r>
             <w:r>
               <w:rPr>
@@ -1909,7 +1925,7 @@
                 <w:noProof/>
                 <w:webHidden/>
               </w:rPr>
-              <w:t>6</w:t>
+              <w:t>5</w:t>
             </w:r>
             <w:r>
               <w:rPr>
@@ -2257,7 +2273,7 @@
                 <w:noProof/>
                 <w:webHidden/>
               </w:rPr>
-              <w:t>7</w:t>
+              <w:t>8</w:t>
             </w:r>
             <w:r>
               <w:rPr>
@@ -2345,7 +2361,7 @@
                 <w:noProof/>
                 <w:webHidden/>
               </w:rPr>
-              <w:t>7</w:t>
+              <w:t>9</w:t>
             </w:r>
             <w:r>
               <w:rPr>
@@ -2433,7 +2449,7 @@
                 <w:noProof/>
                 <w:webHidden/>
               </w:rPr>
-              <w:t>7</w:t>
+              <w:t>9</w:t>
             </w:r>
             <w:r>
               <w:rPr>
@@ -2521,7 +2537,7 @@
                 <w:noProof/>
                 <w:webHidden/>
               </w:rPr>
-              <w:t>7</w:t>
+              <w:t>10</w:t>
             </w:r>
             <w:r>
               <w:rPr>
@@ -2605,7 +2621,7 @@
                 <w:noProof/>
                 <w:webHidden/>
               </w:rPr>
-              <w:t>8</w:t>
+              <w:t>11</w:t>
             </w:r>
             <w:r>
               <w:rPr>
@@ -2689,7 +2705,7 @@
                 <w:noProof/>
                 <w:webHidden/>
               </w:rPr>
-              <w:t>9</w:t>
+              <w:t>12</w:t>
             </w:r>
             <w:r>
               <w:rPr>
@@ -2773,7 +2789,7 @@
                 <w:noProof/>
                 <w:webHidden/>
               </w:rPr>
-              <w:t>10</w:t>
+              <w:t>13</w:t>
             </w:r>
             <w:r>
               <w:rPr>
@@ -2861,7 +2877,7 @@
                 <w:noProof/>
                 <w:webHidden/>
               </w:rPr>
-              <w:t>10</w:t>
+              <w:t>13</w:t>
             </w:r>
             <w:r>
               <w:rPr>
@@ -2949,7 +2965,7 @@
                 <w:noProof/>
                 <w:webHidden/>
               </w:rPr>
-              <w:t>10</w:t>
+              <w:t>13</w:t>
             </w:r>
             <w:r>
               <w:rPr>
@@ -3017,7 +3033,7 @@
                 <w:noProof/>
                 <w:webHidden/>
               </w:rPr>
-              <w:t>11</w:t>
+              <w:t>14</w:t>
             </w:r>
             <w:r>
               <w:rPr>
@@ -4260,7 +4276,6 @@
       <w:bookmarkEnd w:id="9"/>
     </w:p>
     <w:p>
-      <w:bookmarkStart w:id="10" w:name="_GoBack"/>
       <w:r>
         <w:rPr>
           <w:noProof/>
@@ -4308,7 +4323,6 @@
           </wp:inline>
         </w:drawing>
       </w:r>
-      <w:bookmarkEnd w:id="10"/>
     </w:p>
     <w:p>
       <w:r>
@@ -4321,80 +4335,50 @@
         <w:pStyle w:val="Ttulo2"/>
         <w:spacing w:before="0"/>
       </w:pPr>
-      <w:bookmarkStart w:id="11" w:name="_Toc471899234"/>
+      <w:bookmarkStart w:id="10" w:name="_Toc471899234"/>
       <w:r>
         <w:t>Diagrama de clases</w:t>
       </w:r>
+      <w:bookmarkEnd w:id="10"/>
+    </w:p>
+    <w:p/>
+    <w:p>
+      <w:pPr>
+        <w:jc w:val="both"/>
+      </w:pPr>
+      <w:r>
+        <w:t>Diagrama UML de clases indicando la distribución de las clases entre las distintas capas, según el patrón MVC.</w:t>
+      </w:r>
+    </w:p>
+    <w:p>
+      <w:pPr>
+        <w:jc w:val="both"/>
+      </w:pPr>
+    </w:p>
+    <w:p>
+      <w:pPr>
+        <w:jc w:val="both"/>
+      </w:pPr>
+    </w:p>
+    <w:p>
+      <w:pPr>
+        <w:jc w:val="both"/>
+      </w:pPr>
+    </w:p>
+    <w:p>
+      <w:pPr>
+        <w:pStyle w:val="Ttulo2"/>
+      </w:pPr>
+      <w:bookmarkStart w:id="11" w:name="_Toc471899235"/>
+      <w:r>
+        <w:lastRenderedPageBreak/>
+        <w:t>Diagramas de secuencia</w:t>
+      </w:r>
       <w:bookmarkEnd w:id="11"/>
     </w:p>
-    <w:p/>
-    <w:p>
-      <w:pPr>
-        <w:jc w:val="both"/>
-      </w:pPr>
-      <w:r>
-        <w:t>Diagrama UML de clases indicando la distribución de las clases entre las distintas capas, según el patrón MVC.</w:t>
-      </w:r>
-    </w:p>
-    <w:p>
-      <w:pPr>
-        <w:jc w:val="both"/>
-      </w:pPr>
-    </w:p>
-    <w:p>
-      <w:pPr>
-        <w:jc w:val="both"/>
-      </w:pPr>
-    </w:p>
-    <w:p>
-      <w:pPr>
-        <w:jc w:val="both"/>
-      </w:pPr>
-    </w:p>
-    <w:p>
-      <w:pPr>
-        <w:jc w:val="both"/>
-      </w:pPr>
-    </w:p>
-    <w:p>
-      <w:pPr>
-        <w:jc w:val="both"/>
-      </w:pPr>
-    </w:p>
-    <w:p>
-      <w:pPr>
-        <w:jc w:val="both"/>
-      </w:pPr>
-    </w:p>
-    <w:p>
-      <w:pPr>
-        <w:jc w:val="both"/>
-      </w:pPr>
-    </w:p>
-    <w:p>
-      <w:pPr>
-        <w:pStyle w:val="Ttulo2"/>
-      </w:pPr>
-      <w:bookmarkStart w:id="12" w:name="_Toc471899235"/>
-      <w:r>
-        <w:t>Diagramas de secuencia</w:t>
-      </w:r>
+    <w:p>
+      <w:bookmarkStart w:id="12" w:name="_GoBack"/>
       <w:bookmarkEnd w:id="12"/>
-    </w:p>
-    <w:p>
-      <w:pPr>
-        <w:jc w:val="both"/>
-      </w:pPr>
-    </w:p>
-    <w:p>
-      <w:pPr>
-        <w:jc w:val="both"/>
-      </w:pPr>
-    </w:p>
-    <w:p>
-      <w:pPr>
-        <w:jc w:val="both"/>
-      </w:pPr>
     </w:p>
     <w:p>
       <w:pPr>
@@ -8463,7 +8447,7 @@
 </file>
 
 <file path=customXml/itemProps1.xml><?xml version="1.0" encoding="utf-8"?>
-<ds:datastoreItem xmlns:ds="http://schemas.openxmlformats.org/officeDocument/2006/customXml" ds:itemID="{54CE5B57-3888-4F8E-9DC3-D95050CFE503}">
+<ds:datastoreItem xmlns:ds="http://schemas.openxmlformats.org/officeDocument/2006/customXml" ds:itemID="{DAE7E08B-CFE2-40CD-BFAF-EBB1163691C4}">
   <ds:schemaRefs>
     <ds:schemaRef ds:uri="http://schemas.openxmlformats.org/officeDocument/2006/bibliography"/>
   </ds:schemaRefs>
